--- a/docs/temp/ManageBookingUseCase.docx
+++ b/docs/temp/ManageBookingUseCase.docx
@@ -12,13 +12,16 @@
       </w:pPr>
       <w:r>
         <w:rPr>
+          <w:rFonts w:ascii="Times New Roman" w:hAnsi="Times New Roman" w:cs="Times New Roman"/>
           <w:noProof/>
+          <w:sz w:val="24"/>
+          <w:szCs w:val="24"/>
         </w:rPr>
         <w:drawing>
-          <wp:inline distT="0" distB="0" distL="0" distR="0" wp14:anchorId="2A936867" wp14:editId="7C5F74B2">
-            <wp:extent cx="5438775" cy="885825"/>
-            <wp:effectExtent l="0" t="0" r="9525" b="9525"/>
-            <wp:docPr id="1" name="Picture 1"/>
+          <wp:inline distT="0" distB="0" distL="0" distR="0">
+            <wp:extent cx="5943600" cy="1489710"/>
+            <wp:effectExtent l="0" t="0" r="0" b="0"/>
+            <wp:docPr id="2" name="Picture 2"/>
             <wp:cNvGraphicFramePr>
               <a:graphicFrameLocks xmlns:a="http://schemas.openxmlformats.org/drawingml/2006/main" noChangeAspect="1"/>
             </wp:cNvGraphicFramePr>
@@ -26,11 +29,17 @@
               <a:graphicData uri="http://schemas.openxmlformats.org/drawingml/2006/picture">
                 <pic:pic xmlns:pic="http://schemas.openxmlformats.org/drawingml/2006/picture">
                   <pic:nvPicPr>
-                    <pic:cNvPr id="0" name=""/>
+                    <pic:cNvPr id="0" name="viewVehicleBookingSchedule.png"/>
                     <pic:cNvPicPr/>
                   </pic:nvPicPr>
                   <pic:blipFill>
-                    <a:blip r:embed="rId6"/>
+                    <a:blip r:embed="rId6">
+                      <a:extLst>
+                        <a:ext uri="{28A0092B-C50C-407E-A947-70E740481C1C}">
+                          <a14:useLocalDpi xmlns:a14="http://schemas.microsoft.com/office/drawing/2010/main" val="0"/>
+                        </a:ext>
+                      </a:extLst>
+                    </a:blip>
                     <a:stretch>
                       <a:fillRect/>
                     </a:stretch>
@@ -38,7 +47,7 @@
                   <pic:spPr>
                     <a:xfrm>
                       <a:off x="0" y="0"/>
-                      <a:ext cx="5438775" cy="885825"/>
+                      <a:ext cx="5943600" cy="1489710"/>
                     </a:xfrm>
                     <a:prstGeom prst="rect">
                       <a:avLst/>
@@ -1287,6 +1296,7 @@
                       <w:sz w:val="24"/>
                       <w:szCs w:val="24"/>
                     </w:rPr>
+                    <w:lastRenderedPageBreak/>
                     <w:t>Step</w:t>
                   </w:r>
                 </w:p>
@@ -1484,7 +1494,6 @@
                       <w:sz w:val="24"/>
                       <w:szCs w:val="24"/>
                     </w:rPr>
-                    <w:lastRenderedPageBreak/>
                     <w:t>xe</w:t>
                   </w:r>
                   <w:proofErr w:type="spellEnd"/>
@@ -1666,7 +1675,6 @@
                 <w:sz w:val="24"/>
                 <w:szCs w:val="24"/>
               </w:rPr>
-              <w:lastRenderedPageBreak/>
               <w:t xml:space="preserve">Alternative Scenario: </w:t>
             </w:r>
           </w:p>
@@ -3025,7 +3033,16 @@
                       <w:sz w:val="24"/>
                       <w:szCs w:val="24"/>
                     </w:rPr>
-                    <w:t xml:space="preserve"> will show information of the vehicle with status cancel.</w:t>
+                    <w:t xml:space="preserve"> will show information of the </w:t>
+                  </w:r>
+                  <w:r>
+                    <w:rPr>
+                      <w:rFonts w:cs="Times New Roman"/>
+                      <w:sz w:val="24"/>
+                      <w:szCs w:val="24"/>
+                    </w:rPr>
+                    <w:lastRenderedPageBreak/>
+                    <w:t>vehicle with status cancel.</w:t>
                   </w:r>
                 </w:p>
               </w:tc>
@@ -3064,6 +3081,7 @@
                       <w:sz w:val="24"/>
                       <w:szCs w:val="24"/>
                     </w:rPr>
+                    <w:lastRenderedPageBreak/>
                     <w:t>7</w:t>
                   </w:r>
                 </w:p>
@@ -3255,16 +3273,7 @@
                       <w:sz w:val="24"/>
                       <w:szCs w:val="24"/>
                     </w:rPr>
-                    <w:t xml:space="preserve"> will show information of the </w:t>
-                  </w:r>
-                  <w:r>
-                    <w:rPr>
-                      <w:rFonts w:cs="Times New Roman"/>
-                      <w:sz w:val="24"/>
-                      <w:szCs w:val="24"/>
-                    </w:rPr>
-                    <w:lastRenderedPageBreak/>
-                    <w:t>vehicle as provider booked.</w:t>
+                    <w:t xml:space="preserve"> will show information of the vehicle as provider booked.</w:t>
                   </w:r>
                 </w:p>
               </w:tc>
@@ -3300,7 +3309,6 @@
                       <w:sz w:val="24"/>
                       <w:szCs w:val="24"/>
                     </w:rPr>
-                    <w:lastRenderedPageBreak/>
                     <w:t>8</w:t>
                   </w:r>
                 </w:p>
@@ -3632,13 +3640,16 @@
       </w:pPr>
       <w:r>
         <w:rPr>
+          <w:rFonts w:ascii="Times New Roman" w:hAnsi="Times New Roman" w:cs="Times New Roman"/>
           <w:noProof/>
+          <w:sz w:val="24"/>
+          <w:szCs w:val="24"/>
         </w:rPr>
         <w:drawing>
-          <wp:inline distT="0" distB="0" distL="0" distR="0" wp14:anchorId="408D3DAA" wp14:editId="05836B71">
-            <wp:extent cx="4400550" cy="762000"/>
+          <wp:inline distT="0" distB="0" distL="0" distR="0" wp14:anchorId="5C6D4C0D" wp14:editId="680B7DD7">
+            <wp:extent cx="5943600" cy="1754505"/>
             <wp:effectExtent l="0" t="0" r="0" b="0"/>
-            <wp:docPr id="19" name="Picture 19"/>
+            <wp:docPr id="3" name="Picture 3"/>
             <wp:cNvGraphicFramePr>
               <a:graphicFrameLocks xmlns:a="http://schemas.openxmlformats.org/drawingml/2006/main" noChangeAspect="1"/>
             </wp:cNvGraphicFramePr>
@@ -3646,11 +3657,17 @@
               <a:graphicData uri="http://schemas.openxmlformats.org/drawingml/2006/picture">
                 <pic:pic xmlns:pic="http://schemas.openxmlformats.org/drawingml/2006/picture">
                   <pic:nvPicPr>
-                    <pic:cNvPr id="0" name=""/>
+                    <pic:cNvPr id="0" name="bookOwnVehicle.png"/>
                     <pic:cNvPicPr/>
                   </pic:nvPicPr>
                   <pic:blipFill>
-                    <a:blip r:embed="rId8"/>
+                    <a:blip r:embed="rId8">
+                      <a:extLst>
+                        <a:ext uri="{28A0092B-C50C-407E-A947-70E740481C1C}">
+                          <a14:useLocalDpi xmlns:a14="http://schemas.microsoft.com/office/drawing/2010/main" val="0"/>
+                        </a:ext>
+                      </a:extLst>
+                    </a:blip>
                     <a:stretch>
                       <a:fillRect/>
                     </a:stretch>
@@ -3658,7 +3675,7 @@
                   <pic:spPr>
                     <a:xfrm>
                       <a:off x="0" y="0"/>
-                      <a:ext cx="4400550" cy="762000"/>
+                      <a:ext cx="5943600" cy="1754505"/>
                     </a:xfrm>
                     <a:prstGeom prst="rect">
                       <a:avLst/>
@@ -3722,15 +3739,7 @@
                 <w:sz w:val="24"/>
                 <w:szCs w:val="24"/>
               </w:rPr>
-              <w:t>USE CASE – UC</w:t>
-            </w:r>
-            <w:r>
-              <w:rPr>
-                <w:rFonts w:cs="Times New Roman"/>
-                <w:sz w:val="24"/>
-                <w:szCs w:val="24"/>
-              </w:rPr>
-              <w:t>02</w:t>
+              <w:t>USE CASE – UC02</w:t>
             </w:r>
           </w:p>
         </w:tc>
@@ -3795,15 +3804,7 @@
                 <w:sz w:val="24"/>
                 <w:szCs w:val="24"/>
               </w:rPr>
-              <w:t>UC</w:t>
-            </w:r>
-            <w:r>
-              <w:rPr>
-                <w:rFonts w:cs="Times New Roman"/>
-                <w:sz w:val="24"/>
-                <w:szCs w:val="24"/>
-              </w:rPr>
-              <w:t>02</w:t>
+              <w:t>UC02</w:t>
             </w:r>
           </w:p>
         </w:tc>
@@ -4234,16 +4235,7 @@
                 <w:sz w:val="24"/>
                 <w:szCs w:val="24"/>
               </w:rPr>
-              <w:t xml:space="preserve">provider to </w:t>
-            </w:r>
-            <w:r>
-              <w:rPr>
-                <w:rFonts w:cs="Times New Roman"/>
-                <w:b w:val="0"/>
-                <w:sz w:val="24"/>
-                <w:szCs w:val="24"/>
-              </w:rPr>
-              <w:t>book their own vehicle.</w:t>
+              <w:t>provider to book their own vehicle.</w:t>
             </w:r>
           </w:p>
           <w:p>
@@ -4261,6 +4253,7 @@
                 <w:sz w:val="24"/>
                 <w:szCs w:val="24"/>
               </w:rPr>
+              <w:lastRenderedPageBreak/>
               <w:t>Goal:</w:t>
             </w:r>
           </w:p>
@@ -5716,7 +5709,16 @@
                       <w:sz w:val="24"/>
                       <w:szCs w:val="24"/>
                     </w:rPr>
-                    <w:t xml:space="preserve"> will show information of the vehicle has booking in the past and in coming booking.</w:t>
+                    <w:t xml:space="preserve"> will show information of the vehicle has booking in the past and in </w:t>
+                  </w:r>
+                  <w:r>
+                    <w:rPr>
+                      <w:rFonts w:cs="Times New Roman"/>
+                      <w:sz w:val="24"/>
+                      <w:szCs w:val="24"/>
+                    </w:rPr>
+                    <w:lastRenderedPageBreak/>
+                    <w:t>coming booking.</w:t>
                   </w:r>
                 </w:p>
               </w:tc>
@@ -5752,6 +5754,7 @@
                       <w:sz w:val="24"/>
                       <w:szCs w:val="24"/>
                     </w:rPr>
+                    <w:lastRenderedPageBreak/>
                     <w:t>4</w:t>
                   </w:r>
                 </w:p>
@@ -6166,16 +6169,7 @@
                       <w:sz w:val="24"/>
                       <w:szCs w:val="24"/>
                     </w:rPr>
-                    <w:t xml:space="preserve"> will show information of the </w:t>
-                  </w:r>
-                  <w:r>
-                    <w:rPr>
-                      <w:rFonts w:cs="Times New Roman"/>
-                      <w:sz w:val="24"/>
-                      <w:szCs w:val="24"/>
-                    </w:rPr>
-                    <w:lastRenderedPageBreak/>
-                    <w:t>vehicle has incoming booking.</w:t>
+                    <w:t xml:space="preserve"> will show information of the vehicle has incoming booking.</w:t>
                   </w:r>
                 </w:p>
               </w:tc>
@@ -6211,7 +6205,6 @@
                       <w:sz w:val="24"/>
                       <w:szCs w:val="24"/>
                     </w:rPr>
-                    <w:lastRenderedPageBreak/>
                     <w:t>6</w:t>
                   </w:r>
                 </w:p>
@@ -7000,6 +6993,17 @@
           <w:szCs w:val="24"/>
         </w:rPr>
       </w:pPr>
+    </w:p>
+    <w:p>
+      <w:pPr>
+        <w:rPr>
+          <w:rFonts w:ascii="Times New Roman" w:hAnsi="Times New Roman" w:cs="Times New Roman"/>
+          <w:sz w:val="24"/>
+          <w:szCs w:val="24"/>
+        </w:rPr>
+      </w:pPr>
+      <w:bookmarkStart w:id="0" w:name="_GoBack"/>
+      <w:bookmarkEnd w:id="0"/>
     </w:p>
     <w:p>
       <w:pPr>
@@ -7061,15 +7065,7 @@
                 <w:sz w:val="24"/>
                 <w:szCs w:val="24"/>
               </w:rPr>
-              <w:t>USE CASE – UC</w:t>
-            </w:r>
-            <w:r>
-              <w:rPr>
-                <w:rFonts w:cs="Times New Roman"/>
-                <w:sz w:val="24"/>
-                <w:szCs w:val="24"/>
-              </w:rPr>
-              <w:t>03</w:t>
+              <w:t>USE CASE – UC03</w:t>
             </w:r>
           </w:p>
         </w:tc>
@@ -7134,15 +7130,7 @@
                 <w:sz w:val="24"/>
                 <w:szCs w:val="24"/>
               </w:rPr>
-              <w:t>UC</w:t>
-            </w:r>
-            <w:r>
-              <w:rPr>
-                <w:rFonts w:cs="Times New Roman"/>
-                <w:sz w:val="24"/>
-                <w:szCs w:val="24"/>
-              </w:rPr>
-              <w:t>03</w:t>
+              <w:t>UC03</w:t>
             </w:r>
           </w:p>
         </w:tc>
@@ -7237,6 +7225,7 @@
                 <w:sz w:val="24"/>
                 <w:szCs w:val="24"/>
               </w:rPr>
+              <w:lastRenderedPageBreak/>
               <w:t>Use Case Name</w:t>
             </w:r>
           </w:p>
@@ -7265,15 +7254,7 @@
                 <w:sz w:val="24"/>
                 <w:szCs w:val="24"/>
               </w:rPr>
-              <w:t>View garage</w:t>
-            </w:r>
-            <w:r>
-              <w:rPr>
-                <w:rFonts w:cs="Times New Roman"/>
-                <w:sz w:val="24"/>
-                <w:szCs w:val="24"/>
-              </w:rPr>
-              <w:t>’s booking schedule</w:t>
+              <w:t>View garage’s booking schedule</w:t>
             </w:r>
           </w:p>
         </w:tc>
@@ -7581,16 +7562,7 @@
                 <w:sz w:val="24"/>
                 <w:szCs w:val="24"/>
               </w:rPr>
-              <w:t xml:space="preserve">provider to view </w:t>
-            </w:r>
-            <w:r>
-              <w:rPr>
-                <w:rFonts w:cs="Times New Roman"/>
-                <w:b w:val="0"/>
-                <w:sz w:val="24"/>
-                <w:szCs w:val="24"/>
-              </w:rPr>
-              <w:t>garage’s booking schedule.</w:t>
+              <w:t>provider to view garage’s booking schedule.</w:t>
             </w:r>
           </w:p>
           <w:p>
@@ -7640,25 +7612,7 @@
                 <w:sz w:val="24"/>
                 <w:szCs w:val="24"/>
               </w:rPr>
-              <w:t xml:space="preserve">view </w:t>
-            </w:r>
-            <w:r>
-              <w:rPr>
-                <w:rFonts w:cs="Times New Roman"/>
-                <w:b w:val="0"/>
-                <w:sz w:val="24"/>
-                <w:szCs w:val="24"/>
-              </w:rPr>
-              <w:t>garage</w:t>
-            </w:r>
-            <w:r>
-              <w:rPr>
-                <w:rFonts w:cs="Times New Roman"/>
-                <w:b w:val="0"/>
-                <w:sz w:val="24"/>
-                <w:szCs w:val="24"/>
-              </w:rPr>
-              <w:t>’s booking schedule</w:t>
+              <w:t>view garage’s booking schedule</w:t>
             </w:r>
             <w:r>
               <w:rPr>
@@ -7685,7 +7639,6 @@
                 <w:sz w:val="24"/>
                 <w:szCs w:val="24"/>
               </w:rPr>
-              <w:lastRenderedPageBreak/>
               <w:t>Triggers:</w:t>
             </w:r>
           </w:p>
@@ -8626,8 +8579,6 @@
                       <w:szCs w:val="24"/>
                     </w:rPr>
                   </w:pPr>
-                  <w:bookmarkStart w:id="0" w:name="_GoBack"/>
-                  <w:bookmarkEnd w:id="0"/>
                   <w:r>
                     <w:rPr>
                       <w:rFonts w:cs="Times New Roman"/>
@@ -8794,7 +8745,16 @@
                       <w:sz w:val="24"/>
                       <w:szCs w:val="24"/>
                     </w:rPr>
-                    <w:t xml:space="preserve"> will show information of the vehicle has booking in the past and in coming booking.</w:t>
+                    <w:t xml:space="preserve"> will show information of the vehicle has booking in the past and in </w:t>
+                  </w:r>
+                  <w:r>
+                    <w:rPr>
+                      <w:rFonts w:cs="Times New Roman"/>
+                      <w:sz w:val="24"/>
+                      <w:szCs w:val="24"/>
+                    </w:rPr>
+                    <w:lastRenderedPageBreak/>
+                    <w:t>coming booking.</w:t>
                   </w:r>
                 </w:p>
               </w:tc>
@@ -8830,6 +8790,7 @@
                       <w:sz w:val="24"/>
                       <w:szCs w:val="24"/>
                     </w:rPr>
+                    <w:lastRenderedPageBreak/>
                     <w:t>2</w:t>
                   </w:r>
                 </w:p>
@@ -9347,16 +9308,7 @@
                       <w:sz w:val="24"/>
                       <w:szCs w:val="24"/>
                     </w:rPr>
-                    <w:t xml:space="preserve">” in </w:t>
-                  </w:r>
-                  <w:r>
-                    <w:rPr>
-                      <w:rFonts w:cs="Times New Roman"/>
-                      <w:sz w:val="24"/>
-                      <w:szCs w:val="24"/>
-                    </w:rPr>
-                    <w:lastRenderedPageBreak/>
-                    <w:t>“</w:t>
+                    <w:t>” in “</w:t>
                   </w:r>
                   <w:proofErr w:type="spellStart"/>
                   <w:r>
@@ -9530,7 +9482,6 @@
                       <w:sz w:val="24"/>
                       <w:szCs w:val="24"/>
                     </w:rPr>
-                    <w:lastRenderedPageBreak/>
                     <w:t>5</w:t>
                   </w:r>
                 </w:p>
